--- a/Bases de Datos y Documentación/02. formato requerimientos y acta - original.docx
+++ b/Bases de Datos y Documentación/02. formato requerimientos y acta - original.docx
@@ -281,8 +281,6 @@
         </w:rPr>
         <w:t>DIGITAL AZ S.A</w:t>
       </w:r>
-      <w:bookmarkStart w:id="1" w:name="_GoBack"/>
-      <w:bookmarkEnd w:id="1"/>
     </w:p>
     <w:p>
       <w:pPr>
@@ -2312,6 +2310,45 @@
                 <w:color w:val="000000"/>
               </w:rPr>
             </w:pPr>
+            <w:r>
+              <w:rPr>
+                <w:rFonts w:ascii="Arial" w:eastAsia="Arial" w:hAnsi="Arial" w:cs="Arial"/>
+                <w:color w:val="000000"/>
+              </w:rPr>
+              <w:t xml:space="preserve">Miguel </w:t>
+            </w:r>
+            <w:proofErr w:type="spellStart"/>
+            <w:r>
+              <w:rPr>
+                <w:rFonts w:ascii="Arial" w:eastAsia="Arial" w:hAnsi="Arial" w:cs="Arial"/>
+                <w:color w:val="000000"/>
+              </w:rPr>
+              <w:t>Angel</w:t>
+            </w:r>
+            <w:proofErr w:type="spellEnd"/>
+            <w:r>
+              <w:rPr>
+                <w:rFonts w:ascii="Arial" w:eastAsia="Arial" w:hAnsi="Arial" w:cs="Arial"/>
+                <w:color w:val="000000"/>
+              </w:rPr>
+              <w:t xml:space="preserve"> </w:t>
+            </w:r>
+            <w:proofErr w:type="spellStart"/>
+            <w:r>
+              <w:rPr>
+                <w:rFonts w:ascii="Arial" w:eastAsia="Arial" w:hAnsi="Arial" w:cs="Arial"/>
+                <w:color w:val="000000"/>
+              </w:rPr>
+              <w:t>Ramirez</w:t>
+            </w:r>
+            <w:proofErr w:type="spellEnd"/>
+            <w:r>
+              <w:rPr>
+                <w:rFonts w:ascii="Arial" w:eastAsia="Arial" w:hAnsi="Arial" w:cs="Arial"/>
+                <w:color w:val="000000"/>
+              </w:rPr>
+              <w:t xml:space="preserve"> Jaramillo</w:t>
+            </w:r>
           </w:p>
         </w:tc>
       </w:tr>
@@ -2351,6 +2388,22 @@
                 <w:color w:val="000000"/>
               </w:rPr>
             </w:pPr>
+            <w:proofErr w:type="spellStart"/>
+            <w:r>
+              <w:rPr>
+                <w:rFonts w:ascii="Arial" w:eastAsia="Arial" w:hAnsi="Arial" w:cs="Arial"/>
+                <w:color w:val="000000"/>
+              </w:rPr>
+              <w:t>Angel</w:t>
+            </w:r>
+            <w:proofErr w:type="spellEnd"/>
+            <w:r>
+              <w:rPr>
+                <w:rFonts w:ascii="Arial" w:eastAsia="Arial" w:hAnsi="Arial" w:cs="Arial"/>
+                <w:color w:val="000000"/>
+              </w:rPr>
+              <w:t xml:space="preserve"> Restrepo Olaya</w:t>
+            </w:r>
           </w:p>
         </w:tc>
       </w:tr>
@@ -2390,6 +2443,13 @@
                 <w:color w:val="000000"/>
               </w:rPr>
             </w:pPr>
+            <w:r>
+              <w:rPr>
+                <w:rFonts w:ascii="Arial" w:eastAsia="Arial" w:hAnsi="Arial" w:cs="Arial"/>
+                <w:color w:val="000000"/>
+              </w:rPr>
+              <w:t>Samuel Ocampo Zapata</w:t>
+            </w:r>
           </w:p>
         </w:tc>
       </w:tr>
@@ -2429,6 +2489,22 @@
                 <w:color w:val="000000"/>
               </w:rPr>
             </w:pPr>
+            <w:r>
+              <w:rPr>
+                <w:rFonts w:ascii="Arial" w:eastAsia="Arial" w:hAnsi="Arial" w:cs="Arial"/>
+                <w:color w:val="000000"/>
+              </w:rPr>
+              <w:t xml:space="preserve">Valentina Isaza </w:t>
+            </w:r>
+            <w:proofErr w:type="spellStart"/>
+            <w:r>
+              <w:rPr>
+                <w:rFonts w:ascii="Arial" w:eastAsia="Arial" w:hAnsi="Arial" w:cs="Arial"/>
+                <w:color w:val="000000"/>
+              </w:rPr>
+              <w:t>macias</w:t>
+            </w:r>
+            <w:proofErr w:type="spellEnd"/>
           </w:p>
         </w:tc>
       </w:tr>
@@ -3522,15 +3598,7 @@
                 <w:i/>
                 <w:color w:val="000000"/>
               </w:rPr>
-              <w:t>&lt;02&gt;(</w:t>
-            </w:r>
-            <w:r>
-              <w:rPr>
-                <w:rFonts w:ascii="Arial" w:eastAsia="Arial" w:hAnsi="Arial" w:cs="Arial"/>
-                <w:i/>
-                <w:color w:val="000000"/>
-              </w:rPr>
-              <w:t>&lt;fecha de versión&gt;)</w:t>
+              <w:t>&lt;02&gt;(&lt;fecha de versión&gt;)</w:t>
             </w:r>
           </w:p>
         </w:tc>
@@ -4750,6 +4818,50 @@
                 <w:color w:val="000000"/>
               </w:rPr>
             </w:pPr>
+            <w:r>
+              <w:rPr>
+                <w:rFonts w:ascii="Arial" w:eastAsia="Arial" w:hAnsi="Arial" w:cs="Arial"/>
+                <w:b/>
+                <w:color w:val="000000"/>
+              </w:rPr>
+              <w:t xml:space="preserve">Miguel </w:t>
+            </w:r>
+            <w:proofErr w:type="spellStart"/>
+            <w:r>
+              <w:rPr>
+                <w:rFonts w:ascii="Arial" w:eastAsia="Arial" w:hAnsi="Arial" w:cs="Arial"/>
+                <w:b/>
+                <w:color w:val="000000"/>
+              </w:rPr>
+              <w:t>Angel</w:t>
+            </w:r>
+            <w:proofErr w:type="spellEnd"/>
+            <w:r>
+              <w:rPr>
+                <w:rFonts w:ascii="Arial" w:eastAsia="Arial" w:hAnsi="Arial" w:cs="Arial"/>
+                <w:b/>
+                <w:color w:val="000000"/>
+              </w:rPr>
+              <w:t xml:space="preserve"> </w:t>
+            </w:r>
+            <w:proofErr w:type="spellStart"/>
+            <w:r>
+              <w:rPr>
+                <w:rFonts w:ascii="Arial" w:eastAsia="Arial" w:hAnsi="Arial" w:cs="Arial"/>
+                <w:b/>
+                <w:color w:val="000000"/>
+              </w:rPr>
+              <w:t>Ramirez</w:t>
+            </w:r>
+            <w:proofErr w:type="spellEnd"/>
+            <w:r>
+              <w:rPr>
+                <w:rFonts w:ascii="Arial" w:eastAsia="Arial" w:hAnsi="Arial" w:cs="Arial"/>
+                <w:b/>
+                <w:color w:val="000000"/>
+              </w:rPr>
+              <w:t xml:space="preserve"> Jaramillo</w:t>
+            </w:r>
           </w:p>
         </w:tc>
       </w:tr>
@@ -4830,6 +4942,14 @@
                 <w:color w:val="000000"/>
               </w:rPr>
             </w:pPr>
+            <w:r>
+              <w:rPr>
+                <w:rFonts w:ascii="Arial" w:eastAsia="Arial" w:hAnsi="Arial" w:cs="Arial"/>
+                <w:b/>
+                <w:color w:val="000000"/>
+              </w:rPr>
+              <w:t>Samuel Ocampo Zapata</w:t>
+            </w:r>
           </w:p>
         </w:tc>
       </w:tr>
@@ -4910,6 +5030,42 @@
                 <w:color w:val="000000"/>
               </w:rPr>
             </w:pPr>
+            <w:proofErr w:type="spellStart"/>
+            <w:r>
+              <w:rPr>
+                <w:rFonts w:ascii="Arial" w:eastAsia="Arial" w:hAnsi="Arial" w:cs="Arial"/>
+                <w:b/>
+                <w:color w:val="000000"/>
+              </w:rPr>
+              <w:t>Angel</w:t>
+            </w:r>
+            <w:proofErr w:type="spellEnd"/>
+            <w:r>
+              <w:rPr>
+                <w:rFonts w:ascii="Arial" w:eastAsia="Arial" w:hAnsi="Arial" w:cs="Arial"/>
+                <w:b/>
+                <w:color w:val="000000"/>
+              </w:rPr>
+              <w:t xml:space="preserve"> </w:t>
+            </w:r>
+            <w:proofErr w:type="spellStart"/>
+            <w:r>
+              <w:rPr>
+                <w:rFonts w:ascii="Arial" w:eastAsia="Arial" w:hAnsi="Arial" w:cs="Arial"/>
+                <w:b/>
+                <w:color w:val="000000"/>
+              </w:rPr>
+              <w:t>Rstrepo</w:t>
+            </w:r>
+            <w:proofErr w:type="spellEnd"/>
+            <w:r>
+              <w:rPr>
+                <w:rFonts w:ascii="Arial" w:eastAsia="Arial" w:hAnsi="Arial" w:cs="Arial"/>
+                <w:b/>
+                <w:color w:val="000000"/>
+              </w:rPr>
+              <w:t xml:space="preserve"> Olaya</w:t>
+            </w:r>
           </w:p>
         </w:tc>
       </w:tr>
@@ -5159,6 +5315,14 @@
                 <w:color w:val="000000"/>
               </w:rPr>
             </w:pPr>
+            <w:r>
+              <w:rPr>
+                <w:rFonts w:ascii="Arial" w:eastAsia="Arial" w:hAnsi="Arial" w:cs="Arial"/>
+                <w:b/>
+                <w:color w:val="000000"/>
+              </w:rPr>
+              <w:t>Desarrollo del Front del proyecto, Armar ideas Sobre el diseño</w:t>
+            </w:r>
           </w:p>
         </w:tc>
       </w:tr>
@@ -5250,6 +5414,14 @@
                 <w:color w:val="000000"/>
               </w:rPr>
             </w:pPr>
+            <w:r>
+              <w:rPr>
+                <w:rFonts w:ascii="Arial" w:eastAsia="Arial" w:hAnsi="Arial" w:cs="Arial"/>
+                <w:b/>
+                <w:color w:val="000000"/>
+              </w:rPr>
+              <w:t>Desarrollo de diseño</w:t>
+            </w:r>
           </w:p>
         </w:tc>
       </w:tr>
@@ -5480,6 +5652,55 @@
                 <w:highlight w:val="yellow"/>
               </w:rPr>
             </w:pPr>
+            <w:r>
+              <w:rPr>
+                <w:rFonts w:ascii="Arial" w:eastAsia="Arial" w:hAnsi="Arial" w:cs="Arial"/>
+                <w:b/>
+                <w:color w:val="000000"/>
+                <w:highlight w:val="yellow"/>
+              </w:rPr>
+              <w:t xml:space="preserve">Miguel </w:t>
+            </w:r>
+            <w:proofErr w:type="spellStart"/>
+            <w:r>
+              <w:rPr>
+                <w:rFonts w:ascii="Arial" w:eastAsia="Arial" w:hAnsi="Arial" w:cs="Arial"/>
+                <w:b/>
+                <w:color w:val="000000"/>
+                <w:highlight w:val="yellow"/>
+              </w:rPr>
+              <w:t>Angel</w:t>
+            </w:r>
+            <w:proofErr w:type="spellEnd"/>
+            <w:r>
+              <w:rPr>
+                <w:rFonts w:ascii="Arial" w:eastAsia="Arial" w:hAnsi="Arial" w:cs="Arial"/>
+                <w:b/>
+                <w:color w:val="000000"/>
+                <w:highlight w:val="yellow"/>
+              </w:rPr>
+              <w:t xml:space="preserve"> </w:t>
+            </w:r>
+            <w:proofErr w:type="spellStart"/>
+            <w:r>
+              <w:rPr>
+                <w:rFonts w:ascii="Arial" w:eastAsia="Arial" w:hAnsi="Arial" w:cs="Arial"/>
+                <w:b/>
+                <w:color w:val="000000"/>
+                <w:highlight w:val="yellow"/>
+              </w:rPr>
+              <w:t>Ramirez</w:t>
+            </w:r>
+            <w:proofErr w:type="spellEnd"/>
+            <w:r>
+              <w:rPr>
+                <w:rFonts w:ascii="Arial" w:eastAsia="Arial" w:hAnsi="Arial" w:cs="Arial"/>
+                <w:b/>
+                <w:color w:val="000000"/>
+                <w:highlight w:val="yellow"/>
+              </w:rPr>
+              <w:t xml:space="preserve"> Jaramillo</w:t>
+            </w:r>
           </w:p>
         </w:tc>
         <w:tc>
@@ -5527,6 +5748,15 @@
                 <w:highlight w:val="yellow"/>
               </w:rPr>
               <w:t xml:space="preserve"> </w:t>
+            </w:r>
+            <w:r>
+              <w:rPr>
+                <w:rFonts w:ascii="Meddon" w:eastAsia="Meddon" w:hAnsi="Meddon" w:cs="Meddon"/>
+                <w:b/>
+                <w:color w:val="000000"/>
+                <w:highlight w:val="yellow"/>
+              </w:rPr>
+              <w:t>miguel</w:t>
             </w:r>
           </w:p>
         </w:tc>
@@ -5572,6 +5802,15 @@
                 <w:highlight w:val="yellow"/>
               </w:rPr>
             </w:pPr>
+            <w:r>
+              <w:rPr>
+                <w:rFonts w:ascii="Arial" w:eastAsia="Arial" w:hAnsi="Arial" w:cs="Arial"/>
+                <w:b/>
+                <w:color w:val="000000"/>
+                <w:highlight w:val="yellow"/>
+              </w:rPr>
+              <w:t>Samuel Ocampo Zapata</w:t>
+            </w:r>
           </w:p>
         </w:tc>
         <w:tc>
@@ -5657,6 +5896,28 @@
                 <w:highlight w:val="yellow"/>
               </w:rPr>
             </w:pPr>
+            <w:proofErr w:type="spellStart"/>
+            <w:r>
+              <w:rPr>
+                <w:rFonts w:ascii="Arial" w:eastAsia="Arial" w:hAnsi="Arial" w:cs="Arial"/>
+                <w:b/>
+                <w:color w:val="000000"/>
+                <w:highlight w:val="yellow"/>
+              </w:rPr>
+              <w:t>Angel</w:t>
+            </w:r>
+            <w:proofErr w:type="spellEnd"/>
+            <w:r>
+              <w:rPr>
+                <w:rFonts w:ascii="Arial" w:eastAsia="Arial" w:hAnsi="Arial" w:cs="Arial"/>
+                <w:b/>
+                <w:color w:val="000000"/>
+                <w:highlight w:val="yellow"/>
+              </w:rPr>
+              <w:t xml:space="preserve"> Restrepo Olaya</w:t>
+            </w:r>
+            <w:bookmarkStart w:id="1" w:name="_GoBack"/>
+            <w:bookmarkEnd w:id="1"/>
           </w:p>
         </w:tc>
         <w:tc>
@@ -8215,7 +8476,9 @@
       <w:tblStyleColBandSize w:val="1"/>
       <w:tblCellMar>
         <w:top w:w="0" w:type="dxa"/>
+        <w:left w:w="0" w:type="dxa"/>
         <w:bottom w:w="0" w:type="dxa"/>
+        <w:right w:w="0" w:type="dxa"/>
       </w:tblCellMar>
     </w:tblPr>
   </w:style>
@@ -8226,7 +8489,9 @@
       <w:tblStyleColBandSize w:val="1"/>
       <w:tblCellMar>
         <w:top w:w="0" w:type="dxa"/>
+        <w:left w:w="0" w:type="dxa"/>
         <w:bottom w:w="0" w:type="dxa"/>
+        <w:right w:w="0" w:type="dxa"/>
       </w:tblCellMar>
     </w:tblPr>
   </w:style>
@@ -8237,7 +8502,9 @@
       <w:tblStyleColBandSize w:val="1"/>
       <w:tblCellMar>
         <w:top w:w="0" w:type="dxa"/>
+        <w:left w:w="0" w:type="dxa"/>
         <w:bottom w:w="0" w:type="dxa"/>
+        <w:right w:w="0" w:type="dxa"/>
       </w:tblCellMar>
     </w:tblPr>
   </w:style>
@@ -8248,7 +8515,9 @@
       <w:tblStyleColBandSize w:val="1"/>
       <w:tblCellMar>
         <w:top w:w="0" w:type="dxa"/>
+        <w:left w:w="0" w:type="dxa"/>
         <w:bottom w:w="0" w:type="dxa"/>
+        <w:right w:w="0" w:type="dxa"/>
       </w:tblCellMar>
     </w:tblPr>
   </w:style>
@@ -8259,7 +8528,9 @@
       <w:tblStyleColBandSize w:val="1"/>
       <w:tblCellMar>
         <w:top w:w="0" w:type="dxa"/>
+        <w:left w:w="0" w:type="dxa"/>
         <w:bottom w:w="0" w:type="dxa"/>
+        <w:right w:w="0" w:type="dxa"/>
       </w:tblCellMar>
     </w:tblPr>
   </w:style>
@@ -8270,7 +8541,9 @@
       <w:tblStyleColBandSize w:val="1"/>
       <w:tblCellMar>
         <w:top w:w="0" w:type="dxa"/>
+        <w:left w:w="0" w:type="dxa"/>
         <w:bottom w:w="0" w:type="dxa"/>
+        <w:right w:w="0" w:type="dxa"/>
       </w:tblCellMar>
     </w:tblPr>
   </w:style>
@@ -8281,7 +8554,9 @@
       <w:tblStyleColBandSize w:val="1"/>
       <w:tblCellMar>
         <w:top w:w="0" w:type="dxa"/>
+        <w:left w:w="0" w:type="dxa"/>
         <w:bottom w:w="0" w:type="dxa"/>
+        <w:right w:w="0" w:type="dxa"/>
       </w:tblCellMar>
     </w:tblPr>
   </w:style>
@@ -8292,7 +8567,9 @@
       <w:tblStyleColBandSize w:val="1"/>
       <w:tblCellMar>
         <w:top w:w="0" w:type="dxa"/>
+        <w:left w:w="0" w:type="dxa"/>
         <w:bottom w:w="0" w:type="dxa"/>
+        <w:right w:w="0" w:type="dxa"/>
       </w:tblCellMar>
     </w:tblPr>
   </w:style>
@@ -8303,7 +8580,9 @@
       <w:tblStyleColBandSize w:val="1"/>
       <w:tblCellMar>
         <w:top w:w="0" w:type="dxa"/>
+        <w:left w:w="0" w:type="dxa"/>
         <w:bottom w:w="0" w:type="dxa"/>
+        <w:right w:w="0" w:type="dxa"/>
       </w:tblCellMar>
     </w:tblPr>
   </w:style>
@@ -8314,7 +8593,9 @@
       <w:tblStyleColBandSize w:val="1"/>
       <w:tblCellMar>
         <w:top w:w="0" w:type="dxa"/>
+        <w:left w:w="0" w:type="dxa"/>
         <w:bottom w:w="0" w:type="dxa"/>
+        <w:right w:w="0" w:type="dxa"/>
       </w:tblCellMar>
     </w:tblPr>
   </w:style>

--- a/Bases de Datos y Documentación/02. formato requerimientos y acta - original.docx
+++ b/Bases de Datos y Documentación/02. formato requerimientos y acta - original.docx
@@ -805,7 +805,6 @@
                 <w:szCs w:val="20"/>
               </w:rPr>
             </w:pPr>
-            <w:proofErr w:type="spellStart"/>
             <w:r>
               <w:rPr>
                 <w:rFonts w:ascii="NewsGotT" w:eastAsia="NewsGotT" w:hAnsi="NewsGotT" w:cs="NewsGotT"/>
@@ -814,7 +813,6 @@
               </w:rPr>
               <w:t>Efimarket</w:t>
             </w:r>
-            <w:proofErr w:type="spellEnd"/>
           </w:p>
         </w:tc>
       </w:tr>
@@ -2315,39 +2313,7 @@
                 <w:rFonts w:ascii="Arial" w:eastAsia="Arial" w:hAnsi="Arial" w:cs="Arial"/>
                 <w:color w:val="000000"/>
               </w:rPr>
-              <w:t xml:space="preserve">Miguel </w:t>
-            </w:r>
-            <w:proofErr w:type="spellStart"/>
-            <w:r>
-              <w:rPr>
-                <w:rFonts w:ascii="Arial" w:eastAsia="Arial" w:hAnsi="Arial" w:cs="Arial"/>
-                <w:color w:val="000000"/>
-              </w:rPr>
-              <w:t>Angel</w:t>
-            </w:r>
-            <w:proofErr w:type="spellEnd"/>
-            <w:r>
-              <w:rPr>
-                <w:rFonts w:ascii="Arial" w:eastAsia="Arial" w:hAnsi="Arial" w:cs="Arial"/>
-                <w:color w:val="000000"/>
-              </w:rPr>
-              <w:t xml:space="preserve"> </w:t>
-            </w:r>
-            <w:proofErr w:type="spellStart"/>
-            <w:r>
-              <w:rPr>
-                <w:rFonts w:ascii="Arial" w:eastAsia="Arial" w:hAnsi="Arial" w:cs="Arial"/>
-                <w:color w:val="000000"/>
-              </w:rPr>
-              <w:t>Ramirez</w:t>
-            </w:r>
-            <w:proofErr w:type="spellEnd"/>
-            <w:r>
-              <w:rPr>
-                <w:rFonts w:ascii="Arial" w:eastAsia="Arial" w:hAnsi="Arial" w:cs="Arial"/>
-                <w:color w:val="000000"/>
-              </w:rPr>
-              <w:t xml:space="preserve"> Jaramillo</w:t>
+              <w:t>Miguel Angel Ramirez Jaramillo</w:t>
             </w:r>
           </w:p>
         </w:tc>
@@ -2388,21 +2354,12 @@
                 <w:color w:val="000000"/>
               </w:rPr>
             </w:pPr>
-            <w:proofErr w:type="spellStart"/>
             <w:r>
               <w:rPr>
                 <w:rFonts w:ascii="Arial" w:eastAsia="Arial" w:hAnsi="Arial" w:cs="Arial"/>
                 <w:color w:val="000000"/>
               </w:rPr>
-              <w:t>Angel</w:t>
-            </w:r>
-            <w:proofErr w:type="spellEnd"/>
-            <w:r>
-              <w:rPr>
-                <w:rFonts w:ascii="Arial" w:eastAsia="Arial" w:hAnsi="Arial" w:cs="Arial"/>
-                <w:color w:val="000000"/>
-              </w:rPr>
-              <w:t xml:space="preserve"> Restrepo Olaya</w:t>
+              <w:t>Angel Restrepo Olaya</w:t>
             </w:r>
           </w:p>
         </w:tc>
@@ -2489,22 +2446,6 @@
                 <w:color w:val="000000"/>
               </w:rPr>
             </w:pPr>
-            <w:r>
-              <w:rPr>
-                <w:rFonts w:ascii="Arial" w:eastAsia="Arial" w:hAnsi="Arial" w:cs="Arial"/>
-                <w:color w:val="000000"/>
-              </w:rPr>
-              <w:t xml:space="preserve">Valentina Isaza </w:t>
-            </w:r>
-            <w:proofErr w:type="spellStart"/>
-            <w:r>
-              <w:rPr>
-                <w:rFonts w:ascii="Arial" w:eastAsia="Arial" w:hAnsi="Arial" w:cs="Arial"/>
-                <w:color w:val="000000"/>
-              </w:rPr>
-              <w:t>macias</w:t>
-            </w:r>
-            <w:proofErr w:type="spellEnd"/>
           </w:p>
         </w:tc>
       </w:tr>
@@ -4824,43 +4765,7 @@
                 <w:b/>
                 <w:color w:val="000000"/>
               </w:rPr>
-              <w:t xml:space="preserve">Miguel </w:t>
-            </w:r>
-            <w:proofErr w:type="spellStart"/>
-            <w:r>
-              <w:rPr>
-                <w:rFonts w:ascii="Arial" w:eastAsia="Arial" w:hAnsi="Arial" w:cs="Arial"/>
-                <w:b/>
-                <w:color w:val="000000"/>
-              </w:rPr>
-              <w:t>Angel</w:t>
-            </w:r>
-            <w:proofErr w:type="spellEnd"/>
-            <w:r>
-              <w:rPr>
-                <w:rFonts w:ascii="Arial" w:eastAsia="Arial" w:hAnsi="Arial" w:cs="Arial"/>
-                <w:b/>
-                <w:color w:val="000000"/>
-              </w:rPr>
-              <w:t xml:space="preserve"> </w:t>
-            </w:r>
-            <w:proofErr w:type="spellStart"/>
-            <w:r>
-              <w:rPr>
-                <w:rFonts w:ascii="Arial" w:eastAsia="Arial" w:hAnsi="Arial" w:cs="Arial"/>
-                <w:b/>
-                <w:color w:val="000000"/>
-              </w:rPr>
-              <w:t>Ramirez</w:t>
-            </w:r>
-            <w:proofErr w:type="spellEnd"/>
-            <w:r>
-              <w:rPr>
-                <w:rFonts w:ascii="Arial" w:eastAsia="Arial" w:hAnsi="Arial" w:cs="Arial"/>
-                <w:b/>
-                <w:color w:val="000000"/>
-              </w:rPr>
-              <w:t xml:space="preserve"> Jaramillo</w:t>
+              <w:t>Miguel Angel Ramirez Jaramillo</w:t>
             </w:r>
           </w:p>
         </w:tc>
@@ -5030,41 +4935,13 @@
                 <w:color w:val="000000"/>
               </w:rPr>
             </w:pPr>
-            <w:proofErr w:type="spellStart"/>
             <w:r>
               <w:rPr>
                 <w:rFonts w:ascii="Arial" w:eastAsia="Arial" w:hAnsi="Arial" w:cs="Arial"/>
                 <w:b/>
                 <w:color w:val="000000"/>
               </w:rPr>
-              <w:t>Angel</w:t>
-            </w:r>
-            <w:proofErr w:type="spellEnd"/>
-            <w:r>
-              <w:rPr>
-                <w:rFonts w:ascii="Arial" w:eastAsia="Arial" w:hAnsi="Arial" w:cs="Arial"/>
-                <w:b/>
-                <w:color w:val="000000"/>
-              </w:rPr>
-              <w:t xml:space="preserve"> </w:t>
-            </w:r>
-            <w:proofErr w:type="spellStart"/>
-            <w:r>
-              <w:rPr>
-                <w:rFonts w:ascii="Arial" w:eastAsia="Arial" w:hAnsi="Arial" w:cs="Arial"/>
-                <w:b/>
-                <w:color w:val="000000"/>
-              </w:rPr>
-              <w:t>Rstrepo</w:t>
-            </w:r>
-            <w:proofErr w:type="spellEnd"/>
-            <w:r>
-              <w:rPr>
-                <w:rFonts w:ascii="Arial" w:eastAsia="Arial" w:hAnsi="Arial" w:cs="Arial"/>
-                <w:b/>
-                <w:color w:val="000000"/>
-              </w:rPr>
-              <w:t xml:space="preserve"> Olaya</w:t>
+              <w:t>Angel Rstrepo Olaya</w:t>
             </w:r>
           </w:p>
         </w:tc>
@@ -5659,47 +5536,7 @@
                 <w:color w:val="000000"/>
                 <w:highlight w:val="yellow"/>
               </w:rPr>
-              <w:t xml:space="preserve">Miguel </w:t>
-            </w:r>
-            <w:proofErr w:type="spellStart"/>
-            <w:r>
-              <w:rPr>
-                <w:rFonts w:ascii="Arial" w:eastAsia="Arial" w:hAnsi="Arial" w:cs="Arial"/>
-                <w:b/>
-                <w:color w:val="000000"/>
-                <w:highlight w:val="yellow"/>
-              </w:rPr>
-              <w:t>Angel</w:t>
-            </w:r>
-            <w:proofErr w:type="spellEnd"/>
-            <w:r>
-              <w:rPr>
-                <w:rFonts w:ascii="Arial" w:eastAsia="Arial" w:hAnsi="Arial" w:cs="Arial"/>
-                <w:b/>
-                <w:color w:val="000000"/>
-                <w:highlight w:val="yellow"/>
-              </w:rPr>
-              <w:t xml:space="preserve"> </w:t>
-            </w:r>
-            <w:proofErr w:type="spellStart"/>
-            <w:r>
-              <w:rPr>
-                <w:rFonts w:ascii="Arial" w:eastAsia="Arial" w:hAnsi="Arial" w:cs="Arial"/>
-                <w:b/>
-                <w:color w:val="000000"/>
-                <w:highlight w:val="yellow"/>
-              </w:rPr>
-              <w:t>Ramirez</w:t>
-            </w:r>
-            <w:proofErr w:type="spellEnd"/>
-            <w:r>
-              <w:rPr>
-                <w:rFonts w:ascii="Arial" w:eastAsia="Arial" w:hAnsi="Arial" w:cs="Arial"/>
-                <w:b/>
-                <w:color w:val="000000"/>
-                <w:highlight w:val="yellow"/>
-              </w:rPr>
-              <w:t xml:space="preserve"> Jaramillo</w:t>
+              <w:t>Miguel Angel Ramirez Jaramillo</w:t>
             </w:r>
           </w:p>
         </w:tc>
@@ -5749,15 +5586,8 @@
               </w:rPr>
               <w:t xml:space="preserve"> </w:t>
             </w:r>
-            <w:r>
-              <w:rPr>
-                <w:rFonts w:ascii="Meddon" w:eastAsia="Meddon" w:hAnsi="Meddon" w:cs="Meddon"/>
-                <w:b/>
-                <w:color w:val="000000"/>
-                <w:highlight w:val="yellow"/>
-              </w:rPr>
-              <w:t>miguel</w:t>
-            </w:r>
+            <w:bookmarkStart w:id="1" w:name="_GoBack"/>
+            <w:bookmarkEnd w:id="1"/>
           </w:p>
         </w:tc>
       </w:tr>
@@ -5896,7 +5726,6 @@
                 <w:highlight w:val="yellow"/>
               </w:rPr>
             </w:pPr>
-            <w:proofErr w:type="spellStart"/>
             <w:r>
               <w:rPr>
                 <w:rFonts w:ascii="Arial" w:eastAsia="Arial" w:hAnsi="Arial" w:cs="Arial"/>
@@ -5904,20 +5733,8 @@
                 <w:color w:val="000000"/>
                 <w:highlight w:val="yellow"/>
               </w:rPr>
-              <w:t>Angel</w:t>
+              <w:t>Angel Restrepo Olaya</w:t>
             </w:r>
-            <w:proofErr w:type="spellEnd"/>
-            <w:r>
-              <w:rPr>
-                <w:rFonts w:ascii="Arial" w:eastAsia="Arial" w:hAnsi="Arial" w:cs="Arial"/>
-                <w:b/>
-                <w:color w:val="000000"/>
-                <w:highlight w:val="yellow"/>
-              </w:rPr>
-              <w:t xml:space="preserve"> Restrepo Olaya</w:t>
-            </w:r>
-            <w:bookmarkStart w:id="1" w:name="_GoBack"/>
-            <w:bookmarkEnd w:id="1"/>
           </w:p>
         </w:tc>
         <w:tc>
@@ -6450,7 +6267,6 @@
         <w:szCs w:val="20"/>
       </w:rPr>
     </w:pPr>
-    <w:proofErr w:type="gramStart"/>
     <w:r>
       <w:rPr>
         <w:rFonts w:ascii="Tahoma" w:eastAsia="Tahoma" w:hAnsi="Tahoma" w:cs="Tahoma"/>
@@ -6461,7 +6277,6 @@
       </w:rPr>
       <w:t>logo</w:t>
     </w:r>
-    <w:proofErr w:type="gramEnd"/>
   </w:p>
   <w:tbl>
     <w:tblPr>
